--- a/laba_5/Отчёт.docx
+++ b/laba_5/Отчёт.docx
@@ -60,23 +60,7 @@
           <w:sz w:val="28"/>
           <w:szCs w:val="28"/>
         </w:rPr>
-        <w:t>(</w:t>
-      </w:r>
-      <w:proofErr w:type="spellStart"/>
-      <w:r>
-        <w:rPr>
-          <w:sz w:val="28"/>
-          <w:szCs w:val="28"/>
-        </w:rPr>
-        <w:t>СибГУТИ</w:t>
-      </w:r>
-      <w:proofErr w:type="spellEnd"/>
-      <w:r>
-        <w:rPr>
-          <w:sz w:val="28"/>
-          <w:szCs w:val="28"/>
-        </w:rPr>
-        <w:t>)</w:t>
+        <w:t>(СибГУТИ)</w:t>
       </w:r>
     </w:p>
     <w:p>
@@ -958,7 +942,6 @@
                 <w:szCs w:val="28"/>
               </w:rPr>
             </w:pPr>
-            <w:proofErr w:type="spellStart"/>
             <w:r>
               <w:rPr>
                 <w:rStyle w:val="FontStyle22"/>
@@ -966,17 +949,7 @@
                 <w:sz w:val="28"/>
                 <w:szCs w:val="28"/>
               </w:rPr>
-              <w:t>Челканова</w:t>
-            </w:r>
-            <w:proofErr w:type="spellEnd"/>
-            <w:r>
-              <w:rPr>
-                <w:rStyle w:val="FontStyle22"/>
-                <w:rFonts w:ascii="Times New Roman" w:hAnsi="Times New Roman" w:cs="Times New Roman"/>
-                <w:sz w:val="28"/>
-                <w:szCs w:val="28"/>
-              </w:rPr>
-              <w:t xml:space="preserve"> Т.В</w:t>
+              <w:t>Челканова Т.В</w:t>
             </w:r>
             <w:r>
               <w:rPr>
@@ -2145,19 +2118,25 @@
           <w:sz w:val="24"/>
           <w:szCs w:val="24"/>
         </w:rPr>
-        <w:t xml:space="preserve">#pragma </w:t>
-      </w:r>
-      <w:proofErr w:type="spellStart"/>
-      <w:r>
-        <w:rPr>
-          <w:rFonts w:ascii="Courier New" w:hAnsi="Courier New" w:cs="Courier New"/>
+        <w:t>#pragma omp task</w:t>
+      </w:r>
+      <w:r>
+        <w:rPr>
+          <w:rFonts w:ascii="Times New Roman" w:hAnsi="Times New Roman"/>
           <w:color w:val="000000"/>
           <w:sz w:val="24"/>
           <w:szCs w:val="24"/>
         </w:rPr>
-        <w:t>omp</w:t>
-      </w:r>
-      <w:proofErr w:type="spellEnd"/>
+        <w:t xml:space="preserve"> </w:t>
+      </w:r>
+      <w:r>
+        <w:rPr>
+          <w:rFonts w:ascii="Times New Roman" w:hAnsi="Times New Roman"/>
+          <w:color w:val="000000"/>
+          <w:szCs w:val="28"/>
+        </w:rPr>
+        <w:t xml:space="preserve">реализовать многопоточный рекурсивный алгоритм быстрой сортировки (QuickSort). Опорным выбирать центральный элемент подмассива (функция </w:t>
+      </w:r>
       <w:r>
         <w:rPr>
           <w:rFonts w:ascii="Courier New" w:hAnsi="Courier New" w:cs="Courier New"/>
@@ -2165,108 +2144,15 @@
           <w:sz w:val="24"/>
           <w:szCs w:val="24"/>
         </w:rPr>
-        <w:t xml:space="preserve"> </w:t>
-      </w:r>
-      <w:proofErr w:type="spellStart"/>
-      <w:r>
-        <w:rPr>
-          <w:rFonts w:ascii="Courier New" w:hAnsi="Courier New" w:cs="Courier New"/>
-          <w:color w:val="000000"/>
-          <w:sz w:val="24"/>
-          <w:szCs w:val="24"/>
-        </w:rPr>
-        <w:t>task</w:t>
-      </w:r>
-      <w:proofErr w:type="spellEnd"/>
+        <w:t>partition</w:t>
+      </w:r>
       <w:r>
         <w:rPr>
           <w:rFonts w:ascii="Times New Roman" w:hAnsi="Times New Roman"/>
           <w:color w:val="000000"/>
-          <w:sz w:val="24"/>
-          <w:szCs w:val="24"/>
-        </w:rPr>
-        <w:t xml:space="preserve"> </w:t>
-      </w:r>
-      <w:r>
-        <w:rPr>
-          <w:rFonts w:ascii="Times New Roman" w:hAnsi="Times New Roman"/>
-          <w:color w:val="000000"/>
-          <w:szCs w:val="28"/>
-        </w:rPr>
-        <w:t>реализовать многопоточный рекурсивный алгоритм быстрой сортировки (</w:t>
-      </w:r>
-      <w:proofErr w:type="spellStart"/>
-      <w:r>
-        <w:rPr>
-          <w:rFonts w:ascii="Times New Roman" w:hAnsi="Times New Roman"/>
-          <w:color w:val="000000"/>
-          <w:szCs w:val="28"/>
-        </w:rPr>
-        <w:t>QuickSort</w:t>
-      </w:r>
-      <w:proofErr w:type="spellEnd"/>
-      <w:r>
-        <w:rPr>
-          <w:rFonts w:ascii="Times New Roman" w:hAnsi="Times New Roman"/>
-          <w:color w:val="000000"/>
-          <w:szCs w:val="28"/>
-        </w:rPr>
-        <w:t xml:space="preserve">). Опорным выбирать центральный элемент </w:t>
-      </w:r>
-      <w:proofErr w:type="spellStart"/>
-      <w:r>
-        <w:rPr>
-          <w:rFonts w:ascii="Times New Roman" w:hAnsi="Times New Roman"/>
-          <w:color w:val="000000"/>
-          <w:szCs w:val="28"/>
-        </w:rPr>
-        <w:t>подмассива</w:t>
-      </w:r>
-      <w:proofErr w:type="spellEnd"/>
-      <w:r>
-        <w:rPr>
-          <w:rFonts w:ascii="Times New Roman" w:hAnsi="Times New Roman"/>
-          <w:color w:val="000000"/>
-          <w:szCs w:val="28"/>
-        </w:rPr>
-        <w:t xml:space="preserve"> (функция </w:t>
-      </w:r>
-      <w:proofErr w:type="spellStart"/>
-      <w:r>
-        <w:rPr>
-          <w:rFonts w:ascii="Courier New" w:hAnsi="Courier New" w:cs="Courier New"/>
-          <w:color w:val="000000"/>
-          <w:sz w:val="24"/>
-          <w:szCs w:val="24"/>
-        </w:rPr>
-        <w:t>partition</w:t>
-      </w:r>
-      <w:proofErr w:type="spellEnd"/>
-      <w:r>
-        <w:rPr>
-          <w:rFonts w:ascii="Times New Roman" w:hAnsi="Times New Roman"/>
-          <w:color w:val="000000"/>
-          <w:szCs w:val="28"/>
-        </w:rPr>
-        <w:t xml:space="preserve">, см. слайды к лекции). При достижении </w:t>
-      </w:r>
-      <w:proofErr w:type="spellStart"/>
-      <w:r>
-        <w:rPr>
-          <w:rFonts w:ascii="Times New Roman" w:hAnsi="Times New Roman"/>
-          <w:color w:val="000000"/>
-          <w:szCs w:val="28"/>
-        </w:rPr>
-        <w:t>подмассивами</w:t>
-      </w:r>
-      <w:proofErr w:type="spellEnd"/>
-      <w:r>
-        <w:rPr>
-          <w:rFonts w:ascii="Times New Roman" w:hAnsi="Times New Roman"/>
-          <w:color w:val="000000"/>
-          <w:szCs w:val="28"/>
-        </w:rPr>
-        <w:t xml:space="preserve"> размеров </w:t>
+          <w:szCs w:val="28"/>
+        </w:rPr>
+        <w:t xml:space="preserve">, см. слайды к лекции). При достижении подмассивами размеров </w:t>
       </w:r>
       <w:r>
         <w:rPr>
@@ -2664,31 +2550,13 @@
         </w:rPr>
         <w:t xml:space="preserve"> (</w:t>
       </w:r>
-      <w:proofErr w:type="spellStart"/>
       <w:r>
         <w:rPr>
           <w:rFonts w:ascii="Courier New" w:hAnsi="Courier New" w:cs="Courier New"/>
           <w:color w:val="000000"/>
         </w:rPr>
-        <w:t>int</w:t>
-      </w:r>
-      <w:proofErr w:type="spellEnd"/>
-      <w:r>
-        <w:rPr>
-          <w:rFonts w:ascii="Courier New" w:hAnsi="Courier New" w:cs="Courier New"/>
-          <w:color w:val="000000"/>
-        </w:rPr>
-        <w:t xml:space="preserve"> </w:t>
-      </w:r>
-      <w:proofErr w:type="spellStart"/>
-      <w:r>
-        <w:rPr>
-          <w:rFonts w:ascii="Courier New" w:hAnsi="Courier New" w:cs="Courier New"/>
-          <w:color w:val="000000"/>
-        </w:rPr>
-        <w:t>pivot</w:t>
-      </w:r>
-      <w:proofErr w:type="spellEnd"/>
+        <w:t>int pivot</w:t>
+      </w:r>
       <w:r>
         <w:rPr>
           <w:color w:val="000000"/>
@@ -2729,7 +2597,6 @@
         </w:rPr>
       </w:pPr>
       <w:bookmarkStart w:id="5" w:name="_Toc167039587"/>
-      <w:proofErr w:type="spellStart"/>
       <w:r>
         <w:rPr>
           <w:rFonts w:ascii="Courier New" w:hAnsi="Courier New" w:cs="Courier New"/>
@@ -2741,7 +2608,6 @@
         <w:t>quicksort_serial</w:t>
       </w:r>
       <w:bookmarkEnd w:id="5"/>
-      <w:proofErr w:type="spellEnd"/>
     </w:p>
     <w:p>
       <w:pPr>
@@ -2786,25 +2652,7 @@
           <w:sz w:val="28"/>
           <w:szCs w:val="28"/>
         </w:rPr>
-        <w:t>(</w:t>
-      </w:r>
-      <w:proofErr w:type="spellStart"/>
-      <w:r>
-        <w:rPr>
-          <w:color w:val="000000"/>
-          <w:sz w:val="28"/>
-          <w:szCs w:val="28"/>
-        </w:rPr>
-        <w:t>нераспараллеленной</w:t>
-      </w:r>
-      <w:proofErr w:type="spellEnd"/>
-      <w:r>
-        <w:rPr>
-          <w:color w:val="000000"/>
-          <w:sz w:val="28"/>
-          <w:szCs w:val="28"/>
-        </w:rPr>
-        <w:t xml:space="preserve">) быстрой сортировки. Сначала вызывается функция </w:t>
+        <w:t xml:space="preserve">(нераспараллеленной) быстрой сортировки. Сначала вызывается функция </w:t>
       </w:r>
       <w:r>
         <w:rPr>
@@ -2852,7 +2700,6 @@
         </w:rPr>
       </w:pPr>
       <w:bookmarkStart w:id="6" w:name="_Toc167039588"/>
-      <w:proofErr w:type="spellStart"/>
       <w:r>
         <w:rPr>
           <w:rFonts w:ascii="Courier New" w:hAnsi="Courier New" w:cs="Courier New"/>
@@ -2864,7 +2711,6 @@
         <w:t>quicksort_tasks</w:t>
       </w:r>
       <w:bookmarkEnd w:id="6"/>
-      <w:proofErr w:type="spellEnd"/>
     </w:p>
     <w:p>
       <w:pPr>
@@ -2900,49 +2746,8 @@
           <w:rFonts w:ascii="Courier New" w:hAnsi="Courier New" w:cs="Courier New"/>
           <w:color w:val="000000"/>
         </w:rPr>
-        <w:t xml:space="preserve">#pragma </w:t>
-      </w:r>
-      <w:proofErr w:type="spellStart"/>
-      <w:r>
-        <w:rPr>
-          <w:rFonts w:ascii="Courier New" w:hAnsi="Courier New" w:cs="Courier New"/>
-          <w:color w:val="000000"/>
-        </w:rPr>
-        <w:t>omp</w:t>
-      </w:r>
-      <w:proofErr w:type="spellEnd"/>
-      <w:r>
-        <w:rPr>
-          <w:rFonts w:ascii="Courier New" w:hAnsi="Courier New" w:cs="Courier New"/>
-          <w:color w:val="000000"/>
-        </w:rPr>
-        <w:t xml:space="preserve"> </w:t>
-      </w:r>
-      <w:proofErr w:type="spellStart"/>
-      <w:r>
-        <w:rPr>
-          <w:rFonts w:ascii="Courier New" w:hAnsi="Courier New" w:cs="Courier New"/>
-          <w:color w:val="000000"/>
-        </w:rPr>
-        <w:t>task</w:t>
-      </w:r>
-      <w:proofErr w:type="spellEnd"/>
-      <w:r>
-        <w:rPr>
-          <w:rFonts w:ascii="Courier New" w:hAnsi="Courier New" w:cs="Courier New"/>
-          <w:color w:val="000000"/>
-        </w:rPr>
-        <w:t xml:space="preserve"> </w:t>
-      </w:r>
-      <w:proofErr w:type="spellStart"/>
-      <w:r>
-        <w:rPr>
-          <w:rFonts w:ascii="Courier New" w:hAnsi="Courier New" w:cs="Courier New"/>
-          <w:color w:val="000000"/>
-        </w:rPr>
-        <w:t>untied</w:t>
-      </w:r>
-      <w:proofErr w:type="spellEnd"/>
+        <w:t>#pragma omp task untied</w:t>
+      </w:r>
       <w:r>
         <w:rPr>
           <w:color w:val="000000"/>
@@ -3090,31 +2895,7 @@
           <w:sz w:val="28"/>
           <w:szCs w:val="28"/>
         </w:rPr>
-        <w:t xml:space="preserve">После вызова </w:t>
-      </w:r>
-      <w:r>
-        <w:rPr>
-          <w:color w:val="000000"/>
-          <w:sz w:val="28"/>
-          <w:szCs w:val="28"/>
-        </w:rPr>
-        <w:t>функци</w:t>
-      </w:r>
-      <w:r>
-        <w:rPr>
-          <w:color w:val="000000"/>
-          <w:sz w:val="28"/>
-          <w:szCs w:val="28"/>
-        </w:rPr>
-        <w:t>и</w:t>
-      </w:r>
-      <w:r>
-        <w:rPr>
-          <w:color w:val="000000"/>
-          <w:sz w:val="28"/>
-          <w:szCs w:val="28"/>
-        </w:rPr>
-        <w:t xml:space="preserve"> </w:t>
+        <w:t xml:space="preserve">После вызова функции </w:t>
       </w:r>
       <w:r>
         <w:rPr>
@@ -3144,25 +2925,7 @@
           <w:sz w:val="28"/>
           <w:szCs w:val="28"/>
         </w:rPr>
-        <w:t xml:space="preserve">проверяется, достигли ли </w:t>
-      </w:r>
-      <w:proofErr w:type="spellStart"/>
-      <w:r>
-        <w:rPr>
-          <w:color w:val="000000"/>
-          <w:sz w:val="28"/>
-          <w:szCs w:val="28"/>
-        </w:rPr>
-        <w:t>подмассивы</w:t>
-      </w:r>
-      <w:proofErr w:type="spellEnd"/>
-      <w:r>
-        <w:rPr>
-          <w:color w:val="000000"/>
-          <w:sz w:val="28"/>
-          <w:szCs w:val="28"/>
-        </w:rPr>
-        <w:t xml:space="preserve"> пороговой величины </w:t>
+        <w:t xml:space="preserve">проверяется, достигли ли подмассивы пороговой величины </w:t>
       </w:r>
       <w:r>
         <w:rPr>
@@ -3202,15 +2965,7 @@
           <w:sz w:val="28"/>
           <w:szCs w:val="28"/>
         </w:rPr>
-        <w:t>-и</w:t>
-      </w:r>
-      <w:r>
-        <w:rPr>
-          <w:color w:val="000000"/>
-          <w:sz w:val="28"/>
-          <w:szCs w:val="28"/>
-        </w:rPr>
-        <w:t xml:space="preserve">. Если же пороговое значение ещё не достигнуто, то </w:t>
+        <w:t xml:space="preserve">-и. Если же пороговое значение ещё не достигнуто, то </w:t>
       </w:r>
       <w:r>
         <w:rPr>
@@ -3244,7 +2999,6 @@
         </w:rPr>
       </w:pPr>
       <w:bookmarkStart w:id="7" w:name="_Toc167039589"/>
-      <w:proofErr w:type="spellStart"/>
       <w:r>
         <w:rPr>
           <w:rFonts w:ascii="Courier New" w:hAnsi="Courier New" w:cs="Courier New"/>
@@ -3256,7 +3010,6 @@
         <w:t>run_parallel</w:t>
       </w:r>
       <w:bookmarkEnd w:id="7"/>
-      <w:proofErr w:type="spellEnd"/>
     </w:p>
     <w:p>
       <w:pPr>
@@ -3311,7 +3064,6 @@
         </w:rPr>
       </w:pPr>
       <w:bookmarkStart w:id="8" w:name="_Toc167039590"/>
-      <w:proofErr w:type="spellStart"/>
       <w:r>
         <w:rPr>
           <w:rFonts w:ascii="Courier New" w:hAnsi="Courier New" w:cs="Courier New"/>
@@ -3323,7 +3075,6 @@
         <w:t>run_serial</w:t>
       </w:r>
       <w:bookmarkEnd w:id="8"/>
-      <w:proofErr w:type="spellEnd"/>
     </w:p>
     <w:p>
       <w:pPr>
@@ -3348,23 +3099,7 @@
           <w:sz w:val="28"/>
           <w:szCs w:val="28"/>
         </w:rPr>
-        <w:t xml:space="preserve">Осуществляет запуск </w:t>
-      </w:r>
-      <w:r>
-        <w:rPr>
-          <w:color w:val="000000"/>
-          <w:sz w:val="28"/>
-          <w:szCs w:val="28"/>
-        </w:rPr>
-        <w:t>последовательной</w:t>
-      </w:r>
-      <w:r>
-        <w:rPr>
-          <w:color w:val="000000"/>
-          <w:sz w:val="28"/>
-          <w:szCs w:val="28"/>
-        </w:rPr>
-        <w:t xml:space="preserve"> с замером времени работы алгоритма.</w:t>
+        <w:t>Осуществляет запуск последовательной с замером времени работы алгоритма.</w:t>
       </w:r>
     </w:p>
     <w:p>
@@ -3470,7 +3205,15 @@
           <w:sz w:val="24"/>
           <w:szCs w:val="24"/>
         </w:rPr>
-        <w:t xml:space="preserve"> = 1</w:t>
+        <w:t xml:space="preserve"> = 100000, 200000, 300000, 400000, 500000 </w:t>
+      </w:r>
+      <w:r>
+        <w:rPr>
+          <w:rFonts w:ascii="Times New Roman" w:hAnsi="Times New Roman"/>
+          <w:color w:val="000000"/>
+          <w:szCs w:val="28"/>
+        </w:rPr>
+        <w:t xml:space="preserve">и </w:t>
       </w:r>
       <w:r>
         <w:rPr>
@@ -3479,7 +3222,7 @@
           <w:sz w:val="24"/>
           <w:szCs w:val="24"/>
         </w:rPr>
-        <w:t>00000</w:t>
+        <w:t>THRESHOLD = 1000</w:t>
       </w:r>
       <w:r>
         <w:rPr>
@@ -3488,7 +3231,7 @@
           <w:sz w:val="24"/>
           <w:szCs w:val="24"/>
         </w:rPr>
-        <w:t>, 2</w:t>
+        <w:t xml:space="preserve">, </w:t>
       </w:r>
       <w:r>
         <w:rPr>
@@ -3497,7 +3240,7 @@
           <w:sz w:val="24"/>
           <w:szCs w:val="24"/>
         </w:rPr>
-        <w:t>00000</w:t>
+        <w:t>10000</w:t>
       </w:r>
       <w:r>
         <w:rPr>
@@ -3506,7 +3249,7 @@
           <w:sz w:val="24"/>
           <w:szCs w:val="24"/>
         </w:rPr>
-        <w:t>, 3</w:t>
+        <w:t xml:space="preserve">, </w:t>
       </w:r>
       <w:r>
         <w:rPr>
@@ -3515,87 +3258,7 @@
           <w:sz w:val="24"/>
           <w:szCs w:val="24"/>
         </w:rPr>
-        <w:t>00000</w:t>
-      </w:r>
-      <w:r>
-        <w:rPr>
-          <w:rFonts w:ascii="Courier New" w:hAnsi="Courier New" w:cs="Courier New"/>
-          <w:color w:val="000000"/>
-          <w:sz w:val="24"/>
-          <w:szCs w:val="24"/>
-        </w:rPr>
-        <w:t>, 4</w:t>
-      </w:r>
-      <w:r>
-        <w:rPr>
-          <w:rFonts w:ascii="Courier New" w:hAnsi="Courier New" w:cs="Courier New"/>
-          <w:color w:val="000000"/>
-          <w:sz w:val="24"/>
-          <w:szCs w:val="24"/>
-        </w:rPr>
-        <w:t>00000</w:t>
-      </w:r>
-      <w:r>
-        <w:rPr>
-          <w:rFonts w:ascii="Courier New" w:hAnsi="Courier New" w:cs="Courier New"/>
-          <w:color w:val="000000"/>
-          <w:sz w:val="24"/>
-          <w:szCs w:val="24"/>
-        </w:rPr>
-        <w:t>, 5</w:t>
-      </w:r>
-      <w:r>
-        <w:rPr>
-          <w:rFonts w:ascii="Courier New" w:hAnsi="Courier New" w:cs="Courier New"/>
-          <w:color w:val="000000"/>
-          <w:sz w:val="24"/>
-          <w:szCs w:val="24"/>
-        </w:rPr>
-        <w:t>00000</w:t>
-      </w:r>
-      <w:r>
-        <w:rPr>
-          <w:rFonts w:ascii="Courier New" w:hAnsi="Courier New" w:cs="Courier New"/>
-          <w:color w:val="000000"/>
-          <w:sz w:val="24"/>
-          <w:szCs w:val="24"/>
-        </w:rPr>
-        <w:t xml:space="preserve"> </w:t>
-      </w:r>
-      <w:r>
-        <w:rPr>
-          <w:rFonts w:ascii="Times New Roman" w:hAnsi="Times New Roman"/>
-          <w:color w:val="000000"/>
-          <w:szCs w:val="28"/>
-        </w:rPr>
-        <w:t xml:space="preserve">и </w:t>
-      </w:r>
-      <w:r>
-        <w:rPr>
-          <w:rFonts w:ascii="Courier New" w:hAnsi="Courier New" w:cs="Courier New"/>
-          <w:color w:val="000000"/>
-          <w:sz w:val="24"/>
-          <w:szCs w:val="24"/>
-        </w:rPr>
-        <w:t xml:space="preserve">THRESHOLD </w:t>
-      </w:r>
-      <w:r>
-        <w:rPr>
-          <w:rFonts w:ascii="Courier New" w:hAnsi="Courier New" w:cs="Courier New"/>
-          <w:color w:val="000000"/>
-          <w:sz w:val="24"/>
-          <w:szCs w:val="24"/>
-        </w:rPr>
-        <w:t xml:space="preserve">= </w:t>
-      </w:r>
-      <w:r>
-        <w:rPr>
-          <w:rFonts w:ascii="Courier New" w:hAnsi="Courier New" w:cs="Courier New"/>
-          <w:color w:val="000000"/>
-          <w:sz w:val="24"/>
-          <w:szCs w:val="24"/>
-        </w:rPr>
-        <w:t>1000</w:t>
+        <w:t>100000</w:t>
       </w:r>
       <w:r>
         <w:rPr>
@@ -3766,16 +3429,7 @@
           <w:szCs w:val="24"/>
           <w:lang w:val="en-US" w:eastAsia="ru-RU"/>
         </w:rPr>
-        <w:t>seria</w:t>
-      </w:r>
-      <w:r>
-        <w:rPr>
-          <w:rFonts w:ascii="Courier New" w:eastAsiaTheme="majorEastAsia" w:hAnsi="Courier New" w:cs="Courier New"/>
-          <w:sz w:val="24"/>
-          <w:szCs w:val="24"/>
-          <w:lang w:val="en-US" w:eastAsia="ru-RU"/>
-        </w:rPr>
-        <w:t>l</w:t>
+        <w:t>serial</w:t>
       </w:r>
       <w:r>
         <w:rPr>
@@ -3922,15 +3576,7 @@
           <w:color w:val="000000"/>
           <w:szCs w:val="28"/>
         </w:rPr>
-        <w:t xml:space="preserve">После цикла по такой же схеме производится </w:t>
-      </w:r>
-      <w:r>
-        <w:rPr>
-          <w:rFonts w:ascii="Times New Roman" w:hAnsi="Times New Roman"/>
-          <w:color w:val="000000"/>
-          <w:szCs w:val="28"/>
-        </w:rPr>
-        <w:t xml:space="preserve">получение данных для порогового значения </w:t>
+        <w:t xml:space="preserve">Программа запускается трижды с разными значениями </w:t>
       </w:r>
       <w:r>
         <w:rPr>
@@ -3939,7 +3585,15 @@
           <w:sz w:val="24"/>
           <w:szCs w:val="24"/>
         </w:rPr>
-        <w:t>THRESHOLD = 1000</w:t>
+        <w:t>THRESHOLD</w:t>
+      </w:r>
+      <w:r>
+        <w:rPr>
+          <w:rFonts w:ascii="Times New Roman" w:hAnsi="Times New Roman"/>
+          <w:color w:val="000000"/>
+          <w:szCs w:val="28"/>
+        </w:rPr>
+        <w:t xml:space="preserve"> (1000, 10000, 100000)</w:t>
       </w:r>
     </w:p>
     <w:p>
@@ -4034,6 +3688,7 @@
       </w:pPr>
       <w:r>
         <w:rPr>
+          <w:noProof/>
           <w:color w:val="000000"/>
           <w:sz w:val="28"/>
           <w:szCs w:val="28"/>
@@ -4212,7 +3867,6 @@
         </w:rPr>
         <w:t>-</w:t>
       </w:r>
-      <w:proofErr w:type="spellStart"/>
       <w:r>
         <w:rPr>
           <w:color w:val="000000"/>
@@ -4222,7 +3876,6 @@
         </w:rPr>
         <w:t>polt</w:t>
       </w:r>
-      <w:proofErr w:type="spellEnd"/>
     </w:p>
     <w:p>
       <w:pPr>
@@ -4301,7 +3954,6 @@
         </w:rPr>
         <w:t>1.</w:t>
       </w:r>
-      <w:proofErr w:type="spellStart"/>
       <w:r>
         <w:rPr>
           <w:color w:val="000000"/>
@@ -4311,7 +3963,6 @@
         </w:rPr>
         <w:t>dat</w:t>
       </w:r>
-      <w:proofErr w:type="spellEnd"/>
       <w:r>
         <w:rPr>
           <w:color w:val="000000"/>
@@ -4337,7 +3988,6 @@
         </w:rPr>
         <w:t>2.</w:t>
       </w:r>
-      <w:proofErr w:type="spellStart"/>
       <w:r>
         <w:rPr>
           <w:color w:val="000000"/>
@@ -4347,7 +3997,6 @@
         </w:rPr>
         <w:t>dat</w:t>
       </w:r>
-      <w:proofErr w:type="spellEnd"/>
       <w:r>
         <w:rPr>
           <w:color w:val="000000"/>
@@ -4373,7 +4022,6 @@
         </w:rPr>
         <w:t>3.</w:t>
       </w:r>
-      <w:proofErr w:type="spellStart"/>
       <w:r>
         <w:rPr>
           <w:color w:val="000000"/>
@@ -4383,7 +4031,6 @@
         </w:rPr>
         <w:t>dat</w:t>
       </w:r>
-      <w:proofErr w:type="spellEnd"/>
       <w:r>
         <w:rPr>
           <w:color w:val="000000"/>
@@ -4409,7 +4056,6 @@
         </w:rPr>
         <w:t>4.</w:t>
       </w:r>
-      <w:proofErr w:type="spellStart"/>
       <w:r>
         <w:rPr>
           <w:color w:val="000000"/>
@@ -4419,7 +4065,6 @@
         </w:rPr>
         <w:t>dat</w:t>
       </w:r>
-      <w:proofErr w:type="spellEnd"/>
       <w:r>
         <w:rPr>
           <w:color w:val="000000"/>
@@ -4445,7 +4090,6 @@
         </w:rPr>
         <w:t>5.</w:t>
       </w:r>
-      <w:proofErr w:type="spellStart"/>
       <w:r>
         <w:rPr>
           <w:color w:val="000000"/>
@@ -4455,58 +4099,13 @@
         </w:rPr>
         <w:t>dat</w:t>
       </w:r>
-      <w:proofErr w:type="spellEnd"/>
-      <w:r>
-        <w:rPr>
-          <w:color w:val="000000"/>
-          <w:sz w:val="28"/>
-          <w:szCs w:val="28"/>
-        </w:rPr>
-        <w:t>,</w:t>
-      </w:r>
-      <w:r>
-        <w:rPr>
-          <w:color w:val="000000"/>
-          <w:sz w:val="28"/>
-          <w:szCs w:val="28"/>
-        </w:rPr>
-        <w:t xml:space="preserve"> </w:t>
-      </w:r>
-      <w:r>
-        <w:rPr>
-          <w:color w:val="000000"/>
-          <w:sz w:val="28"/>
-          <w:szCs w:val="28"/>
-          <w:lang w:val="en-US"/>
-        </w:rPr>
-        <w:t>data</w:t>
-      </w:r>
-      <w:r>
-        <w:rPr>
-          <w:color w:val="000000"/>
-          <w:sz w:val="28"/>
-          <w:szCs w:val="28"/>
-        </w:rPr>
-        <w:t>6.</w:t>
-      </w:r>
-      <w:proofErr w:type="spellStart"/>
-      <w:r>
-        <w:rPr>
-          <w:color w:val="000000"/>
-          <w:sz w:val="28"/>
-          <w:szCs w:val="28"/>
-          <w:lang w:val="en-US"/>
-        </w:rPr>
-        <w:t>dat</w:t>
-      </w:r>
-      <w:proofErr w:type="spellEnd"/>
-      <w:r>
-        <w:rPr>
-          <w:color w:val="000000"/>
-          <w:sz w:val="28"/>
-          <w:szCs w:val="28"/>
-        </w:rPr>
-        <w:t xml:space="preserve"> </w:t>
+      <w:r>
+        <w:rPr>
+          <w:color w:val="000000"/>
+          <w:sz w:val="28"/>
+          <w:szCs w:val="28"/>
+        </w:rPr>
+        <w:t xml:space="preserve">, </w:t>
       </w:r>
       <w:r>
         <w:rPr>
@@ -8526,6 +8125,7 @@
   <w:style w:type="character" w:default="1" w:styleId="a0">
     <w:name w:val="Default Paragraph Font"/>
     <w:uiPriority w:val="1"/>
+    <w:semiHidden/>
     <w:unhideWhenUsed/>
   </w:style>
   <w:style w:type="table" w:default="1" w:styleId="a1">
